--- a/尚学堂-java架构-第二期 - 学习/1 - 4/4-future异步多线程模式.docx
+++ b/尚学堂-java架构-第二期 - 学习/1 - 4/4-future异步多线程模式.docx
@@ -24,9 +24,6 @@
           <w:ilvl w:val="1"/>
           <w:numId w:val="1"/>
         </w:numPr>
-        <w:rPr>
-          <w:rFonts w:hint="eastAsia"/>
-        </w:rPr>
       </w:pPr>
       <w:r>
         <w:rPr>
@@ -98,9 +95,6 @@
     <w:p>
       <w:pPr>
         <w:ind w:firstLine="420"/>
-        <w:rPr>
-          <w:rFonts w:hint="eastAsia"/>
-        </w:rPr>
       </w:pPr>
       <w:r>
         <w:rPr>
@@ -116,9 +110,6 @@
           <w:ilvl w:val="1"/>
           <w:numId w:val="1"/>
         </w:numPr>
-        <w:rPr>
-          <w:rFonts w:hint="eastAsia"/>
-        </w:rPr>
       </w:pPr>
       <w:r>
         <w:rPr>
@@ -167,9 +158,6 @@
     <w:p>
       <w:pPr>
         <w:ind w:firstLine="420"/>
-        <w:rPr>
-          <w:rFonts w:hint="eastAsia"/>
-        </w:rPr>
       </w:pPr>
     </w:p>
     <w:p>
@@ -200,9 +188,6 @@
     <w:p>
       <w:pPr>
         <w:ind w:firstLine="420"/>
-        <w:rPr>
-          <w:rFonts w:hint="eastAsia"/>
-        </w:rPr>
       </w:pPr>
     </w:p>
     <w:p>
@@ -233,9 +218,6 @@
     <w:p>
       <w:pPr>
         <w:ind w:firstLine="420"/>
-        <w:rPr>
-          <w:rFonts w:hint="eastAsia"/>
-        </w:rPr>
       </w:pPr>
     </w:p>
     <w:p>
@@ -266,9 +248,6 @@
     <w:p>
       <w:pPr>
         <w:ind w:left="420" w:firstLine="420"/>
-        <w:rPr>
-          <w:rFonts w:hint="eastAsia"/>
-        </w:rPr>
       </w:pPr>
     </w:p>
     <w:p>
@@ -338,9 +317,6 @@
     <w:p>
       <w:pPr>
         <w:ind w:left="420" w:firstLine="420"/>
-        <w:rPr>
-          <w:rFonts w:hint="eastAsia"/>
-        </w:rPr>
       </w:pPr>
     </w:p>
     <w:p>
@@ -481,7 +457,6 @@
       <w:pPr>
         <w:ind w:firstLine="420"/>
         <w:rPr>
-          <w:rFonts w:hint="eastAsia"/>
           <w:shd w:val="clear" w:color="auto" w:fill="FFFFFF"/>
         </w:rPr>
       </w:pPr>
@@ -940,9 +915,6 @@
             <w:pPr>
               <w:pStyle w:val="a5"/>
               <w:jc w:val="left"/>
-              <w:rPr>
-                <w:rFonts w:hint="eastAsia"/>
-              </w:rPr>
             </w:pPr>
             <w:r>
               <w:rPr>
@@ -1012,24 +984,6 @@
                 <w:color w:val="666600"/>
               </w:rPr>
               <w:t>{</w:t>
-            </w:r>
-          </w:p>
-          <w:p>
-            <w:pPr>
-              <w:pStyle w:val="a5"/>
-              <w:ind w:firstLine="420"/>
-              <w:jc w:val="left"/>
-              <w:rPr>
-                <w:rFonts w:hint="eastAsia"/>
-              </w:rPr>
-            </w:pPr>
-            <w:r>
-              <w:rPr>
-                <w:i/>
-                <w:iCs/>
-                <w:color w:val="5C6370"/>
-              </w:rPr>
-              <w:t>//等待 future 的执行结果，执行完毕之后打印出来</w:t>
             </w:r>
           </w:p>
           <w:p>
@@ -1040,192 +994,11 @@
             </w:pPr>
             <w:r>
               <w:rPr>
-                <w:color w:val="660066"/>
-              </w:rPr>
-              <w:t>System</w:t>
-            </w:r>
-            <w:r>
-              <w:rPr>
-                <w:color w:val="666600"/>
-              </w:rPr>
-              <w:t>.</w:t>
-            </w:r>
-            <w:r>
-              <w:t>out</w:t>
-            </w:r>
-            <w:r>
-              <w:rPr>
-                <w:color w:val="666600"/>
-              </w:rPr>
-              <w:t>.</w:t>
-            </w:r>
-            <w:r>
-              <w:t>println</w:t>
-            </w:r>
-            <w:r>
-              <w:rPr>
-                <w:color w:val="666600"/>
-              </w:rPr>
-              <w:t>(</w:t>
-            </w:r>
-            <w:r>
-              <w:t>future</w:t>
-            </w:r>
-            <w:r>
-              <w:rPr>
-                <w:color w:val="666600"/>
-              </w:rPr>
-              <w:t>.</w:t>
-            </w:r>
-            <w:r>
-              <w:t>get</w:t>
-            </w:r>
-            <w:r>
-              <w:rPr>
-                <w:color w:val="666600"/>
-              </w:rPr>
-              <w:t>());</w:t>
-            </w:r>
-            <w:r>
-              <w:t xml:space="preserve">          </w:t>
-            </w:r>
-          </w:p>
-          <w:p>
-            <w:pPr>
-              <w:pStyle w:val="a5"/>
-              <w:jc w:val="left"/>
-            </w:pPr>
-            <w:r>
-              <w:rPr>
-                <w:color w:val="666600"/>
-              </w:rPr>
-              <w:t>}</w:t>
-            </w:r>
-            <w:r>
-              <w:t xml:space="preserve"> </w:t>
-            </w:r>
-            <w:r>
-              <w:rPr>
-                <w:color w:val="C678DD"/>
-              </w:rPr>
-              <w:t>catch</w:t>
-            </w:r>
-            <w:r>
-              <w:t xml:space="preserve"> </w:t>
-            </w:r>
-            <w:r>
-              <w:rPr>
-                <w:color w:val="666600"/>
-              </w:rPr>
-              <w:t>(</w:t>
-            </w:r>
-            <w:r>
-              <w:rPr>
-                <w:color w:val="660066"/>
-              </w:rPr>
-              <w:t>InterruptedException</w:t>
-            </w:r>
-            <w:r>
-              <w:t xml:space="preserve"> e</w:t>
-            </w:r>
-            <w:r>
-              <w:rPr>
-                <w:color w:val="666600"/>
-              </w:rPr>
-              <w:t>)</w:t>
-            </w:r>
-            <w:r>
-              <w:t xml:space="preserve"> </w:t>
-            </w:r>
-            <w:r>
-              <w:rPr>
-                <w:color w:val="666600"/>
-              </w:rPr>
-              <w:t>{</w:t>
-            </w:r>
-          </w:p>
-          <w:p>
-            <w:pPr>
-              <w:pStyle w:val="a5"/>
-              <w:jc w:val="left"/>
-            </w:pPr>
-            <w:r>
-              <w:rPr>
-                <w:color w:val="666600"/>
-              </w:rPr>
-              <w:t>}</w:t>
-            </w:r>
-            <w:r>
-              <w:t xml:space="preserve"> </w:t>
-            </w:r>
-            <w:r>
-              <w:rPr>
-                <w:color w:val="C678DD"/>
-              </w:rPr>
-              <w:t>catch</w:t>
-            </w:r>
-            <w:r>
-              <w:t xml:space="preserve"> </w:t>
-            </w:r>
-            <w:r>
-              <w:rPr>
-                <w:color w:val="666600"/>
-              </w:rPr>
-              <w:t>(</w:t>
-            </w:r>
-            <w:r>
-              <w:rPr>
-                <w:color w:val="660066"/>
-              </w:rPr>
-              <w:t>ExecutionException</w:t>
-            </w:r>
-            <w:r>
-              <w:t xml:space="preserve"> e</w:t>
-            </w:r>
-            <w:r>
-              <w:rPr>
-                <w:color w:val="666600"/>
-              </w:rPr>
-              <w:t>)</w:t>
-            </w:r>
-            <w:r>
-              <w:t xml:space="preserve"> </w:t>
-            </w:r>
-            <w:r>
-              <w:rPr>
-                <w:color w:val="666600"/>
-              </w:rPr>
-              <w:t>{</w:t>
-            </w:r>
-          </w:p>
-          <w:p>
-            <w:pPr>
-              <w:pStyle w:val="a5"/>
-              <w:jc w:val="left"/>
-            </w:pPr>
-            <w:r>
-              <w:rPr>
-                <w:color w:val="666600"/>
-              </w:rPr>
-              <w:t>}</w:t>
-            </w:r>
-            <w:r>
-              <w:t xml:space="preserve"> </w:t>
-            </w:r>
-            <w:r>
-              <w:rPr>
-                <w:color w:val="C678DD"/>
-              </w:rPr>
-              <w:t>finally</w:t>
-            </w:r>
-            <w:r>
-              <w:t xml:space="preserve"> </w:t>
-            </w:r>
-            <w:r>
-              <w:rPr>
-                <w:color w:val="666600"/>
-              </w:rPr>
-              <w:t>{</w:t>
+                <w:i/>
+                <w:iCs/>
+                <w:color w:val="5C6370"/>
+              </w:rPr>
+              <w:t>//等待 future 的执行结果，执行完毕之后打印出来</w:t>
             </w:r>
           </w:p>
           <w:p>
@@ -1235,7 +1008,10 @@
               <w:jc w:val="left"/>
             </w:pPr>
             <w:r>
-              <w:t>executor</w:t>
+              <w:rPr>
+                <w:color w:val="660066"/>
+              </w:rPr>
+              <w:t>System</w:t>
             </w:r>
             <w:r>
               <w:rPr>
@@ -1244,22 +1020,212 @@
               <w:t>.</w:t>
             </w:r>
             <w:r>
-              <w:t>shutdown</w:t>
-            </w:r>
-            <w:r>
-              <w:rPr>
-                <w:color w:val="666600"/>
-              </w:rPr>
-              <w:t>();</w:t>
+              <w:t>out</w:t>
+            </w:r>
+            <w:r>
+              <w:rPr>
+                <w:color w:val="666600"/>
+              </w:rPr>
+              <w:t>.</w:t>
+            </w:r>
+            <w:r>
+              <w:t>println</w:t>
+            </w:r>
+            <w:r>
+              <w:rPr>
+                <w:color w:val="666600"/>
+              </w:rPr>
+              <w:t>(</w:t>
+            </w:r>
+            <w:r>
+              <w:t>future</w:t>
+            </w:r>
+            <w:r>
+              <w:rPr>
+                <w:color w:val="666600"/>
+              </w:rPr>
+              <w:t>.</w:t>
+            </w:r>
+            <w:r>
+              <w:t>get</w:t>
+            </w:r>
+            <w:r>
+              <w:rPr>
+                <w:color w:val="666600"/>
+              </w:rPr>
+              <w:t>());</w:t>
+            </w:r>
+            <w:r>
+              <w:t xml:space="preserve">          </w:t>
             </w:r>
           </w:p>
           <w:p>
             <w:pPr>
               <w:pStyle w:val="a5"/>
               <w:jc w:val="left"/>
-              <w:rPr>
-                <w:rFonts w:hint="eastAsia"/>
-              </w:rPr>
+            </w:pPr>
+            <w:r>
+              <w:rPr>
+                <w:color w:val="666600"/>
+              </w:rPr>
+              <w:t>}</w:t>
+            </w:r>
+            <w:r>
+              <w:t xml:space="preserve"> </w:t>
+            </w:r>
+            <w:r>
+              <w:rPr>
+                <w:color w:val="C678DD"/>
+              </w:rPr>
+              <w:t>catch</w:t>
+            </w:r>
+            <w:r>
+              <w:t xml:space="preserve"> </w:t>
+            </w:r>
+            <w:r>
+              <w:rPr>
+                <w:color w:val="666600"/>
+              </w:rPr>
+              <w:t>(</w:t>
+            </w:r>
+            <w:r>
+              <w:rPr>
+                <w:color w:val="660066"/>
+              </w:rPr>
+              <w:t>InterruptedException</w:t>
+            </w:r>
+            <w:r>
+              <w:t xml:space="preserve"> e</w:t>
+            </w:r>
+            <w:r>
+              <w:rPr>
+                <w:color w:val="666600"/>
+              </w:rPr>
+              <w:t>)</w:t>
+            </w:r>
+            <w:r>
+              <w:t xml:space="preserve"> </w:t>
+            </w:r>
+            <w:r>
+              <w:rPr>
+                <w:color w:val="666600"/>
+              </w:rPr>
+              <w:t>{</w:t>
+            </w:r>
+          </w:p>
+          <w:p>
+            <w:pPr>
+              <w:pStyle w:val="a5"/>
+              <w:jc w:val="left"/>
+            </w:pPr>
+            <w:r>
+              <w:rPr>
+                <w:color w:val="666600"/>
+              </w:rPr>
+              <w:t>}</w:t>
+            </w:r>
+            <w:r>
+              <w:t xml:space="preserve"> </w:t>
+            </w:r>
+            <w:r>
+              <w:rPr>
+                <w:color w:val="C678DD"/>
+              </w:rPr>
+              <w:t>catch</w:t>
+            </w:r>
+            <w:r>
+              <w:t xml:space="preserve"> </w:t>
+            </w:r>
+            <w:r>
+              <w:rPr>
+                <w:color w:val="666600"/>
+              </w:rPr>
+              <w:t>(</w:t>
+            </w:r>
+            <w:r>
+              <w:rPr>
+                <w:color w:val="660066"/>
+              </w:rPr>
+              <w:t>ExecutionException</w:t>
+            </w:r>
+            <w:r>
+              <w:t xml:space="preserve"> e</w:t>
+            </w:r>
+            <w:r>
+              <w:rPr>
+                <w:color w:val="666600"/>
+              </w:rPr>
+              <w:t>)</w:t>
+            </w:r>
+            <w:r>
+              <w:t xml:space="preserve"> </w:t>
+            </w:r>
+            <w:r>
+              <w:rPr>
+                <w:color w:val="666600"/>
+              </w:rPr>
+              <w:t>{</w:t>
+            </w:r>
+          </w:p>
+          <w:p>
+            <w:pPr>
+              <w:pStyle w:val="a5"/>
+              <w:jc w:val="left"/>
+            </w:pPr>
+            <w:r>
+              <w:rPr>
+                <w:color w:val="666600"/>
+              </w:rPr>
+              <w:t>}</w:t>
+            </w:r>
+            <w:r>
+              <w:t xml:space="preserve"> </w:t>
+            </w:r>
+            <w:r>
+              <w:rPr>
+                <w:color w:val="C678DD"/>
+              </w:rPr>
+              <w:t>finally</w:t>
+            </w:r>
+            <w:r>
+              <w:t xml:space="preserve"> </w:t>
+            </w:r>
+            <w:r>
+              <w:rPr>
+                <w:color w:val="666600"/>
+              </w:rPr>
+              <w:t>{</w:t>
+            </w:r>
+          </w:p>
+          <w:p>
+            <w:pPr>
+              <w:pStyle w:val="a5"/>
+              <w:ind w:firstLine="420"/>
+              <w:jc w:val="left"/>
+            </w:pPr>
+            <w:r>
+              <w:t>executor</w:t>
+            </w:r>
+            <w:r>
+              <w:rPr>
+                <w:color w:val="666600"/>
+              </w:rPr>
+              <w:t>.</w:t>
+            </w:r>
+            <w:r>
+              <w:t>shutdown</w:t>
+            </w:r>
+            <w:r>
+              <w:rPr>
+                <w:color w:val="666600"/>
+              </w:rPr>
+              <w:t>();</w:t>
+            </w:r>
+          </w:p>
+          <w:p>
+            <w:pPr>
+              <w:pStyle w:val="a5"/>
+              <w:jc w:val="left"/>
             </w:pPr>
             <w:r>
               <w:rPr>
@@ -1329,6 +1295,8 @@
       <w:r>
         <w:t>。</w:t>
       </w:r>
+      <w:bookmarkStart w:id="0" w:name="_GoBack"/>
+      <w:bookmarkEnd w:id="0"/>
     </w:p>
     <w:p>
       <w:pPr>
@@ -1378,9 +1346,6 @@
       <w:pPr>
         <w:pStyle w:val="a6"/>
         <w:ind w:left="360" w:firstLineChars="0" w:firstLine="0"/>
-        <w:rPr>
-          <w:rFonts w:hint="eastAsia"/>
-        </w:rPr>
       </w:pPr>
     </w:p>
     <w:p>
@@ -1392,7 +1357,6 @@
         </w:numPr>
         <w:ind w:firstLineChars="0"/>
         <w:rPr>
-          <w:rFonts w:hint="eastAsia"/>
           <w:color w:val="14191E"/>
           <w:szCs w:val="21"/>
         </w:rPr>
@@ -1439,7 +1403,6 @@
         </w:rPr>
         <w:t>，这样会</w:t>
       </w:r>
-      <w:bookmarkStart w:id="0" w:name="_GoBack"/>
       <w:r>
         <w:rPr>
           <w:rFonts w:hint="eastAsia"/>
@@ -1449,7 +1412,6 @@
         </w:rPr>
         <w:t>耗费CPU的资源</w:t>
       </w:r>
-      <w:bookmarkEnd w:id="0"/>
       <w:r>
         <w:rPr>
           <w:rFonts w:hint="eastAsia"/>
@@ -1458,13 +1420,6 @@
         </w:rPr>
         <w:t>。</w:t>
       </w:r>
-    </w:p>
-    <w:p>
-      <w:pPr>
-        <w:rPr>
-          <w:rFonts w:hint="eastAsia"/>
-        </w:rPr>
-      </w:pPr>
     </w:p>
     <w:p/>
     <w:p>
@@ -1482,6 +1437,44 @@
     </w:sectPr>
   </w:body>
 </w:document>
+</file>
+
+<file path=word/endnotes.xml><?xml version="1.0" encoding="utf-8"?>
+<w:endnotes xmlns:wpc="http://schemas.microsoft.com/office/word/2010/wordprocessingCanvas" xmlns:cx="http://schemas.microsoft.com/office/drawing/2014/chartex" xmlns:mc="http://schemas.openxmlformats.org/markup-compatibility/2006" xmlns:o="urn:schemas-microsoft-com:office:office" xmlns:r="http://schemas.openxmlformats.org/officeDocument/2006/relationships" xmlns:m="http://schemas.openxmlformats.org/officeDocument/2006/math" xmlns:v="urn:schemas-microsoft-com:vml" xmlns:wp14="http://schemas.microsoft.com/office/word/2010/wordprocessingDrawing" xmlns:wp="http://schemas.openxmlformats.org/drawingml/2006/wordprocessingDrawing" xmlns:w10="urn:schemas-microsoft-com:office:word" xmlns:w="http://schemas.openxmlformats.org/wordprocessingml/2006/main" xmlns:w14="http://schemas.microsoft.com/office/word/2010/wordml" xmlns:w15="http://schemas.microsoft.com/office/word/2012/wordml" xmlns:w16se="http://schemas.microsoft.com/office/word/2015/wordml/symex" xmlns:wpg="http://schemas.microsoft.com/office/word/2010/wordprocessingGroup" xmlns:wpi="http://schemas.microsoft.com/office/word/2010/wordprocessingInk" xmlns:wne="http://schemas.microsoft.com/office/word/2006/wordml" xmlns:wps="http://schemas.microsoft.com/office/word/2010/wordprocessingShape" mc:Ignorable="w14 w15 w16se wp14">
+  <w:endnote w:type="separator" w:id="-1">
+    <w:p>
+      <w:r>
+        <w:separator/>
+      </w:r>
+    </w:p>
+  </w:endnote>
+  <w:endnote w:type="continuationSeparator" w:id="0">
+    <w:p>
+      <w:r>
+        <w:continuationSeparator/>
+      </w:r>
+    </w:p>
+  </w:endnote>
+</w:endnotes>
+</file>
+
+<file path=word/footnotes.xml><?xml version="1.0" encoding="utf-8"?>
+<w:footnotes xmlns:wpc="http://schemas.microsoft.com/office/word/2010/wordprocessingCanvas" xmlns:cx="http://schemas.microsoft.com/office/drawing/2014/chartex" xmlns:mc="http://schemas.openxmlformats.org/markup-compatibility/2006" xmlns:o="urn:schemas-microsoft-com:office:office" xmlns:r="http://schemas.openxmlformats.org/officeDocument/2006/relationships" xmlns:m="http://schemas.openxmlformats.org/officeDocument/2006/math" xmlns:v="urn:schemas-microsoft-com:vml" xmlns:wp14="http://schemas.microsoft.com/office/word/2010/wordprocessingDrawing" xmlns:wp="http://schemas.openxmlformats.org/drawingml/2006/wordprocessingDrawing" xmlns:w10="urn:schemas-microsoft-com:office:word" xmlns:w="http://schemas.openxmlformats.org/wordprocessingml/2006/main" xmlns:w14="http://schemas.microsoft.com/office/word/2010/wordml" xmlns:w15="http://schemas.microsoft.com/office/word/2012/wordml" xmlns:w16se="http://schemas.microsoft.com/office/word/2015/wordml/symex" xmlns:wpg="http://schemas.microsoft.com/office/word/2010/wordprocessingGroup" xmlns:wpi="http://schemas.microsoft.com/office/word/2010/wordprocessingInk" xmlns:wne="http://schemas.microsoft.com/office/word/2006/wordml" xmlns:wps="http://schemas.microsoft.com/office/word/2010/wordprocessingShape" mc:Ignorable="w14 w15 w16se wp14">
+  <w:footnote w:type="separator" w:id="-1">
+    <w:p>
+      <w:r>
+        <w:separator/>
+      </w:r>
+    </w:p>
+  </w:footnote>
+  <w:footnote w:type="continuationSeparator" w:id="0">
+    <w:p>
+      <w:r>
+        <w:continuationSeparator/>
+      </w:r>
+    </w:p>
+  </w:footnote>
+</w:footnotes>
 </file>
 
 <file path=word/numbering.xml><?xml version="1.0" encoding="utf-8"?>
@@ -2675,6 +2668,71 @@
       <w:ind w:firstLineChars="200" w:firstLine="420"/>
     </w:pPr>
   </w:style>
+  <w:style w:type="paragraph" w:styleId="a7">
+    <w:name w:val="header"/>
+    <w:basedOn w:val="a"/>
+    <w:link w:val="a8"/>
+    <w:uiPriority w:val="99"/>
+    <w:unhideWhenUsed/>
+    <w:rsid w:val="00643F08"/>
+    <w:pPr>
+      <w:pBdr>
+        <w:bottom w:val="single" w:sz="6" w:space="1" w:color="auto"/>
+      </w:pBdr>
+      <w:tabs>
+        <w:tab w:val="center" w:pos="4153"/>
+        <w:tab w:val="right" w:pos="8306"/>
+      </w:tabs>
+      <w:snapToGrid w:val="0"/>
+      <w:jc w:val="center"/>
+    </w:pPr>
+    <w:rPr>
+      <w:sz w:val="18"/>
+      <w:szCs w:val="18"/>
+    </w:rPr>
+  </w:style>
+  <w:style w:type="character" w:customStyle="1" w:styleId="a8">
+    <w:name w:val="页眉 字符"/>
+    <w:basedOn w:val="a0"/>
+    <w:link w:val="a7"/>
+    <w:uiPriority w:val="99"/>
+    <w:rsid w:val="00643F08"/>
+    <w:rPr>
+      <w:sz w:val="18"/>
+      <w:szCs w:val="18"/>
+    </w:rPr>
+  </w:style>
+  <w:style w:type="paragraph" w:styleId="a9">
+    <w:name w:val="footer"/>
+    <w:basedOn w:val="a"/>
+    <w:link w:val="aa"/>
+    <w:uiPriority w:val="99"/>
+    <w:unhideWhenUsed/>
+    <w:rsid w:val="00643F08"/>
+    <w:pPr>
+      <w:tabs>
+        <w:tab w:val="center" w:pos="4153"/>
+        <w:tab w:val="right" w:pos="8306"/>
+      </w:tabs>
+      <w:snapToGrid w:val="0"/>
+      <w:jc w:val="left"/>
+    </w:pPr>
+    <w:rPr>
+      <w:sz w:val="18"/>
+      <w:szCs w:val="18"/>
+    </w:rPr>
+  </w:style>
+  <w:style w:type="character" w:customStyle="1" w:styleId="aa">
+    <w:name w:val="页脚 字符"/>
+    <w:basedOn w:val="a0"/>
+    <w:link w:val="a9"/>
+    <w:uiPriority w:val="99"/>
+    <w:rsid w:val="00643F08"/>
+    <w:rPr>
+      <w:sz w:val="18"/>
+      <w:szCs w:val="18"/>
+    </w:rPr>
+  </w:style>
 </w:styles>
 </file>
 
